--- a/Documentation/ТЗ.docx
+++ b/Documentation/ТЗ.docx
@@ -306,6 +306,123 @@
       </w:r>
     </w:p>
     <w:p>
+      <w:r>
+        <w:rPr>
+          <w:b/>
+        </w:rPr>
+        <w:t>Тип игры:</w:t>
+      </w:r>
+      <w:r>
+        <w:t xml:space="preserve"> </w:t>
+      </w:r>
+      <w:r>
+        <w:t>2</w:t>
+      </w:r>
+      <w:r>
+        <w:rPr>
+          <w:lang w:val="en-US"/>
+        </w:rPr>
+        <w:t>d</w:t>
+      </w:r>
+      <w:r>
+        <w:t xml:space="preserve"> </w:t>
+      </w:r>
+      <w:r>
+        <w:rPr>
+          <w:lang w:val="uk-UA"/>
+        </w:rPr>
+        <w:t>и</w:t>
+      </w:r>
+      <w:proofErr w:type="spellStart"/>
+      <w:r>
+        <w:t>гра</w:t>
+      </w:r>
+      <w:proofErr w:type="spellEnd"/>
+      <w:r>
+        <w:t xml:space="preserve">, с игровым полем </w:t>
+      </w:r>
+      <w:proofErr w:type="spellStart"/>
+      <w:r>
+        <w:rPr>
+          <w:lang w:val="en-US"/>
+        </w:rPr>
+        <w:t>MxN</w:t>
+      </w:r>
+      <w:proofErr w:type="spellEnd"/>
+      <w:r>
+        <w:rPr>
+          <w:lang w:val="uk-UA"/>
+        </w:rPr>
+        <w:t xml:space="preserve">. </w:t>
+      </w:r>
+      <w:r>
+        <w:t>На игровом поле присутствуют блоки разных цветов и типов.</w:t>
+      </w:r>
+    </w:p>
+    <w:p>
+      <w:pPr>
+        <w:rPr>
+          <w:b/>
+        </w:rPr>
+      </w:pPr>
+      <w:r>
+        <w:rPr>
+          <w:b/>
+        </w:rPr>
+        <w:t>Особенности игрового поля:</w:t>
+      </w:r>
+      <w:r>
+        <w:rPr>
+          <w:b/>
+        </w:rPr>
+        <w:t xml:space="preserve"> </w:t>
+      </w:r>
+    </w:p>
+    <w:p>
+      <w:pPr>
+        <w:pStyle w:val="a4"/>
+        <w:numPr>
+          <w:ilvl w:val="0"/>
+          <w:numId w:val="7"/>
+        </w:numPr>
+      </w:pPr>
+      <w:r>
+        <w:t xml:space="preserve">уровень состоит из </w:t>
+      </w:r>
+      <w:proofErr w:type="spellStart"/>
+      <w:r>
+        <w:t>тайла</w:t>
+      </w:r>
+      <w:proofErr w:type="spellEnd"/>
+      <w:r>
+        <w:t>.</w:t>
+      </w:r>
+    </w:p>
+    <w:p>
+      <w:pPr>
+        <w:pStyle w:val="a4"/>
+        <w:numPr>
+          <w:ilvl w:val="0"/>
+          <w:numId w:val="7"/>
+        </w:numPr>
+      </w:pPr>
+      <w:r>
+        <w:t>на пути игрока встречаются противники и препятствия разных видов.</w:t>
+      </w:r>
+    </w:p>
+    <w:p>
+      <w:pPr>
+        <w:pStyle w:val="a4"/>
+        <w:numPr>
+          <w:ilvl w:val="0"/>
+          <w:numId w:val="7"/>
+        </w:numPr>
+      </w:pPr>
+      <w:r>
+        <w:t>на пути игрока есть монетки и фрукты (восстанавливают жизни)</w:t>
+      </w:r>
+    </w:p>
+    <w:p>
       <w:pPr>
         <w:rPr>
           <w:lang w:val="uk-UA"/>
@@ -342,7 +459,8 @@
       </w:r>
       <w:r>
         <w:rPr>
-          <w:lang w:val="uk-UA"/>
+          <w:noProof/>
+          <w:lang w:eastAsia="ru-RU"/>
         </w:rPr>
         <w:drawing>
           <wp:inline distT="0" distB="0" distL="0" distR="0" wp14:anchorId="022FC538" wp14:editId="239FFE85">
@@ -605,7 +723,8 @@
       </w:pPr>
       <w:r>
         <w:rPr>
-          <w:lang w:val="uk-UA"/>
+          <w:noProof/>
+          <w:lang w:eastAsia="ru-RU"/>
         </w:rPr>
         <w:drawing>
           <wp:inline distT="0" distB="0" distL="0" distR="0" wp14:anchorId="5F12660D" wp14:editId="76BE55A7">
@@ -687,7 +806,8 @@
       </w:pPr>
       <w:r>
         <w:rPr>
-          <w:lang w:val="uk-UA"/>
+          <w:noProof/>
+          <w:lang w:eastAsia="ru-RU"/>
         </w:rPr>
         <w:drawing>
           <wp:inline distT="0" distB="0" distL="0" distR="0" wp14:anchorId="12F0DB69" wp14:editId="4FFD4F16">
@@ -805,6 +925,7 @@
           <w:b/>
           <w:lang w:val="en-US"/>
         </w:rPr>
+        <w:lastRenderedPageBreak/>
         <w:t>Bee</w:t>
       </w:r>
     </w:p>
@@ -847,9 +968,9 @@
       <w:r>
         <w:rPr>
           <w:b/>
-          <w:lang w:val="uk-UA"/>
-        </w:rPr>
-        <w:lastRenderedPageBreak/>
+          <w:noProof/>
+          <w:lang w:eastAsia="ru-RU"/>
+        </w:rPr>
         <w:drawing>
           <wp:inline distT="0" distB="0" distL="0" distR="0" wp14:anchorId="4CCF24E6" wp14:editId="4CCBF20C">
             <wp:extent cx="1361837" cy="1266825"/>
@@ -937,12 +1058,13 @@
     </w:p>
     <w:p>
       <w:r>
-        <w:rPr>
-          <w:lang w:val="en-US"/>
-        </w:rPr>
         <w:t xml:space="preserve">       </w:t>
       </w:r>
       <w:r>
+        <w:rPr>
+          <w:noProof/>
+          <w:lang w:eastAsia="ru-RU"/>
+        </w:rPr>
         <w:drawing>
           <wp:inline distT="0" distB="0" distL="0" distR="0" wp14:anchorId="6692EB58" wp14:editId="2AC4715A">
             <wp:extent cx="1521333" cy="1257300"/>
@@ -1034,6 +1156,8 @@
       <w:r>
         <w:rPr>
           <w:b/>
+          <w:noProof/>
+          <w:lang w:eastAsia="ru-RU"/>
         </w:rPr>
         <w:drawing>
           <wp:inline distT="0" distB="0" distL="0" distR="0" wp14:anchorId="43027B7B" wp14:editId="27CD6A5E">
@@ -1219,6 +1343,8 @@
       <w:r>
         <w:rPr>
           <w:b/>
+          <w:noProof/>
+          <w:lang w:eastAsia="ru-RU"/>
         </w:rPr>
         <w:drawing>
           <wp:inline distT="0" distB="0" distL="0" distR="0" wp14:anchorId="5A9B1842" wp14:editId="4A1A0023">
@@ -1273,6 +1399,7 @@
           <w:b/>
           <w:lang w:val="en-US"/>
         </w:rPr>
+        <w:lastRenderedPageBreak/>
         <w:t>Spike</w:t>
       </w:r>
     </w:p>
@@ -1334,7 +1461,10 @@
         </w:rPr>
       </w:pPr>
       <w:r>
-        <w:lastRenderedPageBreak/>
+        <w:rPr>
+          <w:noProof/>
+          <w:lang w:eastAsia="ru-RU"/>
+        </w:rPr>
         <w:drawing>
           <wp:inline distT="0" distB="0" distL="0" distR="0" wp14:anchorId="26531C19" wp14:editId="2F5294C9">
             <wp:extent cx="1647825" cy="1458649"/>
@@ -1455,6 +1585,10 @@
         <w:t xml:space="preserve">  </w:t>
       </w:r>
       <w:r>
+        <w:rPr>
+          <w:noProof/>
+          <w:lang w:eastAsia="ru-RU"/>
+        </w:rPr>
         <w:drawing>
           <wp:inline distT="0" distB="0" distL="0" distR="0" wp14:anchorId="3AB1F005" wp14:editId="7952D0F3">
             <wp:extent cx="2152950" cy="1238423"/>
@@ -1549,6 +1683,8 @@
       <w:r>
         <w:rPr>
           <w:b/>
+          <w:noProof/>
+          <w:lang w:eastAsia="ru-RU"/>
         </w:rPr>
         <w:drawing>
           <wp:inline distT="0" distB="0" distL="0" distR="0" wp14:anchorId="0E84F967" wp14:editId="1352FEE7">
@@ -1657,6 +1793,8 @@
       <w:r>
         <w:rPr>
           <w:b/>
+          <w:noProof/>
+          <w:lang w:eastAsia="ru-RU"/>
         </w:rPr>
         <w:drawing>
           <wp:inline distT="0" distB="0" distL="0" distR="0" wp14:anchorId="10C25AB9" wp14:editId="42A9DF9A">
@@ -1727,6 +1865,7 @@
           <w:noProof/>
           <w:lang w:eastAsia="ru-RU"/>
         </w:rPr>
+        <w:lastRenderedPageBreak/>
         <w:drawing>
           <wp:inline distT="0" distB="0" distL="0" distR="0">
             <wp:extent cx="1223493" cy="1223493"/>
@@ -1776,8 +1915,6 @@
           </wp:inline>
         </w:drawing>
       </w:r>
-      <w:bookmarkStart w:id="0" w:name="_GoBack"/>
-      <w:bookmarkEnd w:id="0"/>
     </w:p>
     <w:p>
       <w:pPr>
@@ -1791,20 +1928,107 @@
           <w:b/>
           <w:lang w:val="en-US"/>
         </w:rPr>
-        <w:lastRenderedPageBreak/>
         <w:t>UI</w:t>
       </w:r>
     </w:p>
     <w:p>
       <w:r>
-        <w:t>- Шкала</w:t>
-      </w:r>
-      <w:r>
-        <w:t xml:space="preserve"> здоровья и очков </w:t>
-      </w:r>
-    </w:p>
-    <w:p>
-      <w:r>
+        <w:t xml:space="preserve">- </w:t>
+      </w:r>
+      <w:r>
+        <w:rPr>
+          <w:b/>
+        </w:rPr>
+        <w:t>Главное меню</w:t>
+      </w:r>
+      <w:r>
+        <w:t xml:space="preserve"> – первое что отображается при входе в игру. Состоит из 3 кнопок: «Новая игра», «Загрузить игру», «Настройки», «Выйти».</w:t>
+      </w:r>
+    </w:p>
+    <w:p>
+      <w:r>
+        <w:t xml:space="preserve">- </w:t>
+      </w:r>
+      <w:r>
+        <w:rPr>
+          <w:b/>
+        </w:rPr>
+        <w:t>Меню «Настройки»</w:t>
+      </w:r>
+      <w:r>
+        <w:t xml:space="preserve"> содержит в себе </w:t>
+      </w:r>
+      <w:r>
+        <w:rPr>
+          <w:lang w:val="en-US"/>
+        </w:rPr>
+        <w:t>checkbox</w:t>
+      </w:r>
+      <w:r>
+        <w:t xml:space="preserve"> </w:t>
+      </w:r>
+      <w:r>
+        <w:rPr>
+          <w:lang w:val="uk-UA"/>
+        </w:rPr>
+        <w:t xml:space="preserve">для </w:t>
+      </w:r>
+      <w:r>
+        <w:t>включения/выключения музыки и звуков.</w:t>
+      </w:r>
+    </w:p>
+    <w:p>
+      <w:r>
+        <w:t xml:space="preserve">- </w:t>
+      </w:r>
+      <w:r>
+        <w:rPr>
+          <w:b/>
+        </w:rPr>
+        <w:t>Окно окончания уровня</w:t>
+      </w:r>
+      <w:r>
+        <w:t>: в конце каждого уровня отображается окно с информацией о собранных монетах.</w:t>
+      </w:r>
+    </w:p>
+    <w:p>
+      <w:r>
+        <w:t xml:space="preserve">- </w:t>
+      </w:r>
+      <w:r>
+        <w:rPr>
+          <w:b/>
+        </w:rPr>
+        <w:t>Окно проигрыша</w:t>
+      </w:r>
+      <w:r>
+        <w:t>: в котором отображаются кнопки: «Главное меню» и «Рестарт».</w:t>
+      </w:r>
+    </w:p>
+    <w:p>
+      <w:r>
+        <w:t xml:space="preserve">- </w:t>
+      </w:r>
+      <w:r>
+        <w:rPr>
+          <w:b/>
+          <w:lang w:val="en-US"/>
+        </w:rPr>
+        <w:t>HUD</w:t>
+      </w:r>
+      <w:r>
+        <w:t xml:space="preserve"> – на </w:t>
+      </w:r>
+      <w:r>
+        <w:t>котором отображается шкала здоровья и очков</w:t>
+      </w:r>
+    </w:p>
+    <w:p>
+      <w:r>
+        <w:rPr>
+          <w:noProof/>
+          <w:lang w:eastAsia="ru-RU"/>
+        </w:rPr>
         <w:drawing>
           <wp:inline distT="0" distB="0" distL="0" distR="0" wp14:anchorId="273B4B54" wp14:editId="177A11FF">
             <wp:extent cx="3219899" cy="1343212"/>
@@ -1842,6 +2066,32 @@
         </w:drawing>
       </w:r>
     </w:p>
+    <w:p>
+      <w:r>
+        <w:t xml:space="preserve">- </w:t>
+      </w:r>
+      <w:r>
+        <w:rPr>
+          <w:b/>
+        </w:rPr>
+        <w:t>Меню «Паузы»</w:t>
+      </w:r>
+      <w:r>
+        <w:t xml:space="preserve">: появляется при нажатии клавиши </w:t>
+      </w:r>
+      <w:r>
+        <w:rPr>
+          <w:lang w:val="en-US"/>
+        </w:rPr>
+        <w:t>ESCAPE</w:t>
+      </w:r>
+      <w:r>
+        <w:t xml:space="preserve"> </w:t>
+      </w:r>
+      <w:r>
+        <w:t>и даёт возможность «Продолжить игру», либо «Вернуться в главное меню».</w:t>
+      </w:r>
+    </w:p>
     <w:p/>
     <w:p>
       <w:pPr>
@@ -1869,6 +2119,10 @@
     </w:p>
     <w:p>
       <w:r>
+        <w:rPr>
+          <w:noProof/>
+          <w:lang w:eastAsia="ru-RU"/>
+        </w:rPr>
         <w:drawing>
           <wp:inline distT="0" distB="0" distL="0" distR="0" wp14:anchorId="39A49647" wp14:editId="653A4142">
             <wp:extent cx="3200847" cy="1971950"/>
@@ -1932,7 +2186,217 @@
         <w:t xml:space="preserve"> (по возможности)</w:t>
       </w:r>
     </w:p>
-    <w:p/>
+    <w:p>
+      <w:pPr>
+        <w:rPr>
+          <w:b/>
+        </w:rPr>
+      </w:pPr>
+      <w:r>
+        <w:rPr>
+          <w:b/>
+        </w:rPr>
+        <w:lastRenderedPageBreak/>
+        <w:t>Чек – лист:</w:t>
+      </w:r>
+    </w:p>
+    <w:p>
+      <w:pPr>
+        <w:pStyle w:val="a4"/>
+        <w:numPr>
+          <w:ilvl w:val="0"/>
+          <w:numId w:val="6"/>
+        </w:numPr>
+        <w:rPr>
+          <w:b/>
+        </w:rPr>
+      </w:pPr>
+      <w:r>
+        <w:t>Работа кнопок различных меню.</w:t>
+      </w:r>
+    </w:p>
+    <w:p>
+      <w:pPr>
+        <w:pStyle w:val="a4"/>
+        <w:numPr>
+          <w:ilvl w:val="0"/>
+          <w:numId w:val="6"/>
+        </w:numPr>
+        <w:rPr>
+          <w:b/>
+        </w:rPr>
+      </w:pPr>
+      <w:r>
+        <w:t>Работа настроек игры (включение/выключение музыки и звуков)</w:t>
+      </w:r>
+    </w:p>
+    <w:p>
+      <w:pPr>
+        <w:pStyle w:val="a4"/>
+        <w:numPr>
+          <w:ilvl w:val="0"/>
+          <w:numId w:val="6"/>
+        </w:numPr>
+        <w:rPr>
+          <w:b/>
+        </w:rPr>
+      </w:pPr>
+      <w:r>
+        <w:t>Работа меню паузы</w:t>
+      </w:r>
+    </w:p>
+    <w:p>
+      <w:pPr>
+        <w:pStyle w:val="a4"/>
+        <w:numPr>
+          <w:ilvl w:val="0"/>
+          <w:numId w:val="6"/>
+        </w:numPr>
+        <w:rPr>
+          <w:b/>
+        </w:rPr>
+      </w:pPr>
+      <w:r>
+        <w:t>Работа сохранений</w:t>
+      </w:r>
+    </w:p>
+    <w:p>
+      <w:pPr>
+        <w:pStyle w:val="a4"/>
+        <w:numPr>
+          <w:ilvl w:val="0"/>
+          <w:numId w:val="6"/>
+        </w:numPr>
+        <w:rPr>
+          <w:b/>
+        </w:rPr>
+      </w:pPr>
+      <w:r>
+        <w:t>Работа загрузчика сохраненной игры</w:t>
+      </w:r>
+    </w:p>
+    <w:p>
+      <w:pPr>
+        <w:pStyle w:val="a4"/>
+        <w:numPr>
+          <w:ilvl w:val="0"/>
+          <w:numId w:val="6"/>
+        </w:numPr>
+        <w:rPr>
+          <w:b/>
+        </w:rPr>
+      </w:pPr>
+      <w:r>
+        <w:t>Сбор монеток и фруктов</w:t>
+      </w:r>
+    </w:p>
+    <w:p>
+      <w:pPr>
+        <w:pStyle w:val="a4"/>
+        <w:numPr>
+          <w:ilvl w:val="0"/>
+          <w:numId w:val="6"/>
+        </w:numPr>
+        <w:rPr>
+          <w:b/>
+        </w:rPr>
+      </w:pPr>
+      <w:r>
+        <w:t>Взаимодействие с окружением (кнопки и прочее)</w:t>
+      </w:r>
+    </w:p>
+    <w:p>
+      <w:pPr>
+        <w:pStyle w:val="a4"/>
+        <w:numPr>
+          <w:ilvl w:val="0"/>
+          <w:numId w:val="6"/>
+        </w:numPr>
+        <w:rPr>
+          <w:b/>
+        </w:rPr>
+      </w:pPr>
+      <w:r>
+        <w:t>Убийство противников прыжком сверху.</w:t>
+      </w:r>
+    </w:p>
+    <w:p>
+      <w:pPr>
+        <w:pStyle w:val="a4"/>
+        <w:numPr>
+          <w:ilvl w:val="0"/>
+          <w:numId w:val="6"/>
+        </w:numPr>
+        <w:rPr>
+          <w:b/>
+        </w:rPr>
+      </w:pPr>
+      <w:r>
+        <w:t>Выпадение монеток с убитых противников</w:t>
+      </w:r>
+    </w:p>
+    <w:p>
+      <w:pPr>
+        <w:pStyle w:val="a4"/>
+        <w:numPr>
+          <w:ilvl w:val="0"/>
+          <w:numId w:val="6"/>
+        </w:numPr>
+        <w:rPr>
+          <w:b/>
+        </w:rPr>
+      </w:pPr>
+      <w:r>
+        <w:t>Прохождение уровня</w:t>
+      </w:r>
+    </w:p>
+    <w:p>
+      <w:pPr>
+        <w:pStyle w:val="a4"/>
+        <w:numPr>
+          <w:ilvl w:val="0"/>
+          <w:numId w:val="6"/>
+        </w:numPr>
+        <w:rPr>
+          <w:b/>
+        </w:rPr>
+      </w:pPr>
+      <w:r>
+        <w:t>Двойной прыжок игрока</w:t>
+      </w:r>
+    </w:p>
+    <w:p>
+      <w:pPr>
+        <w:pStyle w:val="a4"/>
+        <w:numPr>
+          <w:ilvl w:val="0"/>
+          <w:numId w:val="6"/>
+        </w:numPr>
+        <w:rPr>
+          <w:b/>
+        </w:rPr>
+      </w:pPr>
+      <w:r>
+        <w:t>Взаимодействие врагов с игроком.</w:t>
+      </w:r>
+    </w:p>
+    <w:p>
+      <w:pPr>
+        <w:pStyle w:val="a4"/>
+        <w:numPr>
+          <w:ilvl w:val="0"/>
+          <w:numId w:val="6"/>
+        </w:numPr>
+        <w:rPr>
+          <w:b/>
+        </w:rPr>
+      </w:pPr>
+      <w:r>
+        <w:t>Завершение игры.</w:t>
+      </w:r>
+      <w:bookmarkStart w:id="0" w:name="_GoBack"/>
+      <w:bookmarkEnd w:id="0"/>
+    </w:p>
     <w:sectPr>
       <w:pgSz w:w="11906" w:h="16838"/>
       <w:pgMar w:top="1134" w:right="850" w:bottom="1134" w:left="1701" w:header="708" w:footer="708" w:gutter="0"/>
@@ -2174,7 +2638,7 @@
   <w:abstractNum w:abstractNumId="2" w15:restartNumberingAfterBreak="0">
     <w:nsid w:val="29EB569C"/>
     <w:multiLevelType w:val="hybridMultilevel"/>
-    <w:tmpl w:val="7EA4BFCA"/>
+    <w:tmpl w:val="BC6E7DA0"/>
     <w:lvl w:ilvl="0" w:tplc="F7866F4E">
       <w:start w:val="4"/>
       <w:numFmt w:val="bullet"/>
@@ -2592,6 +3056,205 @@
       <w:lvlJc w:val="left"/>
       <w:pPr>
         <w:ind w:left="6840" w:hanging="360"/>
+      </w:pPr>
+      <w:rPr>
+        <w:rFonts w:ascii="Wingdings" w:hAnsi="Wingdings" w:hint="default"/>
+      </w:rPr>
+    </w:lvl>
+  </w:abstractNum>
+  <w:abstractNum w:abstractNumId="6" w15:restartNumberingAfterBreak="0">
+    <w:nsid w:val="5D1829AE"/>
+    <w:multiLevelType w:val="hybridMultilevel"/>
+    <w:tmpl w:val="473AE0E2"/>
+    <w:lvl w:ilvl="0" w:tplc="0419000F">
+      <w:start w:val="1"/>
+      <w:numFmt w:val="decimal"/>
+      <w:lvlText w:val="%1."/>
+      <w:lvlJc w:val="left"/>
+      <w:pPr>
+        <w:ind w:left="720" w:hanging="360"/>
+      </w:pPr>
+    </w:lvl>
+    <w:lvl w:ilvl="1" w:tplc="04190019" w:tentative="1">
+      <w:start w:val="1"/>
+      <w:numFmt w:val="lowerLetter"/>
+      <w:lvlText w:val="%2."/>
+      <w:lvlJc w:val="left"/>
+      <w:pPr>
+        <w:ind w:left="1440" w:hanging="360"/>
+      </w:pPr>
+    </w:lvl>
+    <w:lvl w:ilvl="2" w:tplc="0419001B" w:tentative="1">
+      <w:start w:val="1"/>
+      <w:numFmt w:val="lowerRoman"/>
+      <w:lvlText w:val="%3."/>
+      <w:lvlJc w:val="right"/>
+      <w:pPr>
+        <w:ind w:left="2160" w:hanging="180"/>
+      </w:pPr>
+    </w:lvl>
+    <w:lvl w:ilvl="3" w:tplc="0419000F" w:tentative="1">
+      <w:start w:val="1"/>
+      <w:numFmt w:val="decimal"/>
+      <w:lvlText w:val="%4."/>
+      <w:lvlJc w:val="left"/>
+      <w:pPr>
+        <w:ind w:left="2880" w:hanging="360"/>
+      </w:pPr>
+    </w:lvl>
+    <w:lvl w:ilvl="4" w:tplc="04190019" w:tentative="1">
+      <w:start w:val="1"/>
+      <w:numFmt w:val="lowerLetter"/>
+      <w:lvlText w:val="%5."/>
+      <w:lvlJc w:val="left"/>
+      <w:pPr>
+        <w:ind w:left="3600" w:hanging="360"/>
+      </w:pPr>
+    </w:lvl>
+    <w:lvl w:ilvl="5" w:tplc="0419001B" w:tentative="1">
+      <w:start w:val="1"/>
+      <w:numFmt w:val="lowerRoman"/>
+      <w:lvlText w:val="%6."/>
+      <w:lvlJc w:val="right"/>
+      <w:pPr>
+        <w:ind w:left="4320" w:hanging="180"/>
+      </w:pPr>
+    </w:lvl>
+    <w:lvl w:ilvl="6" w:tplc="0419000F" w:tentative="1">
+      <w:start w:val="1"/>
+      <w:numFmt w:val="decimal"/>
+      <w:lvlText w:val="%7."/>
+      <w:lvlJc w:val="left"/>
+      <w:pPr>
+        <w:ind w:left="5040" w:hanging="360"/>
+      </w:pPr>
+    </w:lvl>
+    <w:lvl w:ilvl="7" w:tplc="04190019" w:tentative="1">
+      <w:start w:val="1"/>
+      <w:numFmt w:val="lowerLetter"/>
+      <w:lvlText w:val="%8."/>
+      <w:lvlJc w:val="left"/>
+      <w:pPr>
+        <w:ind w:left="5760" w:hanging="360"/>
+      </w:pPr>
+    </w:lvl>
+    <w:lvl w:ilvl="8" w:tplc="0419001B" w:tentative="1">
+      <w:start w:val="1"/>
+      <w:numFmt w:val="lowerRoman"/>
+      <w:lvlText w:val="%9."/>
+      <w:lvlJc w:val="right"/>
+      <w:pPr>
+        <w:ind w:left="6480" w:hanging="180"/>
+      </w:pPr>
+    </w:lvl>
+  </w:abstractNum>
+  <w:abstractNum w:abstractNumId="7" w15:restartNumberingAfterBreak="0">
+    <w:nsid w:val="64A906BE"/>
+    <w:multiLevelType w:val="hybridMultilevel"/>
+    <w:tmpl w:val="975E7DD0"/>
+    <w:lvl w:ilvl="0" w:tplc="04190001">
+      <w:start w:val="1"/>
+      <w:numFmt w:val="bullet"/>
+      <w:lvlText w:val=""/>
+      <w:lvlJc w:val="left"/>
+      <w:pPr>
+        <w:ind w:left="720" w:hanging="360"/>
+      </w:pPr>
+      <w:rPr>
+        <w:rFonts w:ascii="Symbol" w:hAnsi="Symbol" w:hint="default"/>
+      </w:rPr>
+    </w:lvl>
+    <w:lvl w:ilvl="1" w:tplc="04190003" w:tentative="1">
+      <w:start w:val="1"/>
+      <w:numFmt w:val="bullet"/>
+      <w:lvlText w:val="o"/>
+      <w:lvlJc w:val="left"/>
+      <w:pPr>
+        <w:ind w:left="1440" w:hanging="360"/>
+      </w:pPr>
+      <w:rPr>
+        <w:rFonts w:ascii="Courier New" w:hAnsi="Courier New" w:cs="Courier New" w:hint="default"/>
+      </w:rPr>
+    </w:lvl>
+    <w:lvl w:ilvl="2" w:tplc="04190005" w:tentative="1">
+      <w:start w:val="1"/>
+      <w:numFmt w:val="bullet"/>
+      <w:lvlText w:val=""/>
+      <w:lvlJc w:val="left"/>
+      <w:pPr>
+        <w:ind w:left="2160" w:hanging="360"/>
+      </w:pPr>
+      <w:rPr>
+        <w:rFonts w:ascii="Wingdings" w:hAnsi="Wingdings" w:hint="default"/>
+      </w:rPr>
+    </w:lvl>
+    <w:lvl w:ilvl="3" w:tplc="04190001" w:tentative="1">
+      <w:start w:val="1"/>
+      <w:numFmt w:val="bullet"/>
+      <w:lvlText w:val=""/>
+      <w:lvlJc w:val="left"/>
+      <w:pPr>
+        <w:ind w:left="2880" w:hanging="360"/>
+      </w:pPr>
+      <w:rPr>
+        <w:rFonts w:ascii="Symbol" w:hAnsi="Symbol" w:hint="default"/>
+      </w:rPr>
+    </w:lvl>
+    <w:lvl w:ilvl="4" w:tplc="04190003" w:tentative="1">
+      <w:start w:val="1"/>
+      <w:numFmt w:val="bullet"/>
+      <w:lvlText w:val="o"/>
+      <w:lvlJc w:val="left"/>
+      <w:pPr>
+        <w:ind w:left="3600" w:hanging="360"/>
+      </w:pPr>
+      <w:rPr>
+        <w:rFonts w:ascii="Courier New" w:hAnsi="Courier New" w:cs="Courier New" w:hint="default"/>
+      </w:rPr>
+    </w:lvl>
+    <w:lvl w:ilvl="5" w:tplc="04190005" w:tentative="1">
+      <w:start w:val="1"/>
+      <w:numFmt w:val="bullet"/>
+      <w:lvlText w:val=""/>
+      <w:lvlJc w:val="left"/>
+      <w:pPr>
+        <w:ind w:left="4320" w:hanging="360"/>
+      </w:pPr>
+      <w:rPr>
+        <w:rFonts w:ascii="Wingdings" w:hAnsi="Wingdings" w:hint="default"/>
+      </w:rPr>
+    </w:lvl>
+    <w:lvl w:ilvl="6" w:tplc="04190001" w:tentative="1">
+      <w:start w:val="1"/>
+      <w:numFmt w:val="bullet"/>
+      <w:lvlText w:val=""/>
+      <w:lvlJc w:val="left"/>
+      <w:pPr>
+        <w:ind w:left="5040" w:hanging="360"/>
+      </w:pPr>
+      <w:rPr>
+        <w:rFonts w:ascii="Symbol" w:hAnsi="Symbol" w:hint="default"/>
+      </w:rPr>
+    </w:lvl>
+    <w:lvl w:ilvl="7" w:tplc="04190003" w:tentative="1">
+      <w:start w:val="1"/>
+      <w:numFmt w:val="bullet"/>
+      <w:lvlText w:val="o"/>
+      <w:lvlJc w:val="left"/>
+      <w:pPr>
+        <w:ind w:left="5760" w:hanging="360"/>
+      </w:pPr>
+      <w:rPr>
+        <w:rFonts w:ascii="Courier New" w:hAnsi="Courier New" w:cs="Courier New" w:hint="default"/>
+      </w:rPr>
+    </w:lvl>
+    <w:lvl w:ilvl="8" w:tplc="04190005" w:tentative="1">
+      <w:start w:val="1"/>
+      <w:numFmt w:val="bullet"/>
+      <w:lvlText w:val=""/>
+      <w:lvlJc w:val="left"/>
+      <w:pPr>
+        <w:ind w:left="6480" w:hanging="360"/>
       </w:pPr>
       <w:rPr>
         <w:rFonts w:ascii="Wingdings" w:hAnsi="Wingdings" w:hint="default"/>
@@ -2615,6 +3278,12 @@
   </w:num>
   <w:num w:numId="6">
     <w:abstractNumId w:val="2"/>
+  </w:num>
+  <w:num w:numId="7">
+    <w:abstractNumId w:val="7"/>
+  </w:num>
+  <w:num w:numId="8">
+    <w:abstractNumId w:val="6"/>
   </w:num>
 </w:numbering>
 </file>
